--- a/img/Banner/Website.docx
+++ b/img/Banner/Website.docx
@@ -105,6 +105,29 @@
           <w:szCs w:val="36"/>
         </w:rPr>
         <w:t>Melalui pendamping yang berpengalaman, kami memberikan traetment kepada anak sekaligus memberikan pembelajaran dengan metode yang asik dan menyenangkan, seperti  Story Telling, permainan, dll.</w:t>
+      </w:r>
+    </w:p>
+    <w:p>
+      <w:pPr>
+        <w:rPr>
+          <w:sz w:val="36"/>
+          <w:szCs w:val="36"/>
+        </w:rPr>
+      </w:pPr>
+    </w:p>
+    <w:p>
+      <w:pPr>
+        <w:rPr>
+          <w:sz w:val="36"/>
+          <w:szCs w:val="36"/>
+        </w:rPr>
+      </w:pPr>
+      <w:r>
+        <w:rPr>
+          <w:sz w:val="36"/>
+          <w:szCs w:val="36"/>
+        </w:rPr>
+        <w:t>082284924096</w:t>
       </w:r>
     </w:p>
     <w:sectPr>
